--- a/TPs CPOO/Gareth & Maxime/Projet/Rapport de Conception Canon Noir - HAVEZ - THIVEUX - G2.2.docx
+++ b/TPs CPOO/Gareth & Maxime/Projet/Rapport de Conception Canon Noir - HAVEZ - THIVEUX - G2.2.docx
@@ -13,6 +13,8 @@
           <w:szCs w:val="32"/>
         </w:rPr>
       </w:pPr>
+      <w:bookmarkStart w:id="0" w:name="_GoBack"/>
+      <w:bookmarkEnd w:id="0"/>
       <w:r>
         <w:rPr>
           <w:rFonts w:cstheme="minorHAnsi"/>
@@ -159,9 +161,9 @@
           <w:szCs w:val="36"/>
         </w:rPr>
       </w:pPr>
-      <w:bookmarkStart w:id="0" w:name="_Toc278548930"/>
-      <w:bookmarkStart w:id="1" w:name="_Toc278551084"/>
-      <w:bookmarkStart w:id="2" w:name="_Toc278716572"/>
+      <w:bookmarkStart w:id="1" w:name="_Toc278548930"/>
+      <w:bookmarkStart w:id="2" w:name="_Toc278551084"/>
+      <w:bookmarkStart w:id="3" w:name="_Toc278716572"/>
       <w:r>
         <w:rPr>
           <w:b/>
@@ -171,9 +173,9 @@
         </w:rPr>
         <w:t>Rapport de conception</w:t>
       </w:r>
-      <w:bookmarkEnd w:id="0"/>
       <w:bookmarkEnd w:id="1"/>
       <w:bookmarkEnd w:id="2"/>
+      <w:bookmarkEnd w:id="3"/>
     </w:p>
     <w:p>
       <w:pPr>
@@ -461,7 +463,7 @@
           <w:rStyle w:val="TitreCar"/>
         </w:rPr>
       </w:pPr>
-      <w:bookmarkStart w:id="3" w:name="_Toc279094701"/>
+      <w:bookmarkStart w:id="4" w:name="_Toc279094701"/>
       <w:r>
         <w:rPr>
           <w:rStyle w:val="TitreCar"/>
@@ -475,7 +477,7 @@
         </w:rPr>
         <w:t>maire</w:t>
       </w:r>
-      <w:bookmarkEnd w:id="3"/>
+      <w:bookmarkEnd w:id="4"/>
     </w:p>
     <w:p>
       <w:pPr>
@@ -772,7 +774,6 @@
             </w:r>
           </w:hyperlink>
         </w:p>
-        <w:bookmarkStart w:id="4" w:name="_GoBack"/>
         <w:p>
           <w:pPr>
             <w:pStyle w:val="TM1"/>
@@ -786,125 +787,79 @@
               <w:lang w:eastAsia="fr-FR"/>
             </w:rPr>
           </w:pPr>
-          <w:r>
-            <w:rPr>
-              <w:rStyle w:val="Lienhypertexte"/>
-              <w:noProof/>
-            </w:rPr>
-            <w:fldChar w:fldCharType="begin"/>
-          </w:r>
-          <w:r>
-            <w:rPr>
-              <w:rStyle w:val="Lienhypertexte"/>
-              <w:noProof/>
-            </w:rPr>
-            <w:instrText xml:space="preserve"> </w:instrText>
-          </w:r>
-          <w:r>
-            <w:rPr>
-              <w:noProof/>
-            </w:rPr>
-            <w:instrText>HYPERLINK \l "_Toc279094704"</w:instrText>
-          </w:r>
-          <w:r>
-            <w:rPr>
-              <w:rStyle w:val="Lienhypertexte"/>
-              <w:noProof/>
-            </w:rPr>
-            <w:instrText xml:space="preserve"> </w:instrText>
-          </w:r>
-          <w:r>
-            <w:rPr>
-              <w:rStyle w:val="Lienhypertexte"/>
-              <w:noProof/>
-            </w:rPr>
-          </w:r>
-          <w:r>
-            <w:rPr>
-              <w:rStyle w:val="Lienhypertexte"/>
-              <w:noProof/>
-            </w:rPr>
-            <w:fldChar w:fldCharType="separate"/>
-          </w:r>
-          <w:r>
-            <w:rPr>
-              <w:rStyle w:val="Lienhypertexte"/>
-              <w:noProof/>
-            </w:rPr>
-            <w:t>III.</w:t>
-          </w:r>
-          <w:r>
-            <w:rPr>
-              <w:rFonts w:eastAsiaTheme="minorEastAsia"/>
-              <w:noProof/>
-              <w:lang w:eastAsia="fr-FR"/>
-            </w:rPr>
-            <w:tab/>
-          </w:r>
-          <w:r>
-            <w:rPr>
-              <w:rStyle w:val="Lienhypertexte"/>
-              <w:noProof/>
-            </w:rPr>
-            <w:t>Modélisation du jeu</w:t>
-          </w:r>
-          <w:r>
-            <w:rPr>
-              <w:noProof/>
-              <w:webHidden/>
-            </w:rPr>
-            <w:tab/>
-          </w:r>
-          <w:r>
-            <w:rPr>
-              <w:noProof/>
-              <w:webHidden/>
-            </w:rPr>
-            <w:fldChar w:fldCharType="begin"/>
-          </w:r>
-          <w:r>
-            <w:rPr>
-              <w:noProof/>
-              <w:webHidden/>
-            </w:rPr>
-            <w:instrText xml:space="preserve"> PAGEREF _Toc279094704 \h </w:instrText>
-          </w:r>
-          <w:r>
-            <w:rPr>
-              <w:noProof/>
-              <w:webHidden/>
-            </w:rPr>
-          </w:r>
-          <w:r>
-            <w:rPr>
-              <w:noProof/>
-              <w:webHidden/>
-            </w:rPr>
-            <w:fldChar w:fldCharType="separate"/>
-          </w:r>
-          <w:r>
-            <w:rPr>
-              <w:noProof/>
-              <w:webHidden/>
-            </w:rPr>
-            <w:t>5</w:t>
-          </w:r>
-          <w:r>
-            <w:rPr>
-              <w:noProof/>
-              <w:webHidden/>
-            </w:rPr>
-            <w:fldChar w:fldCharType="end"/>
-          </w:r>
-          <w:r>
-            <w:rPr>
-              <w:rStyle w:val="Lienhypertexte"/>
-              <w:noProof/>
-            </w:rPr>
-            <w:fldChar w:fldCharType="end"/>
-          </w:r>
+          <w:hyperlink w:anchor="_Toc279094704" w:history="1">
+            <w:r>
+              <w:rPr>
+                <w:rStyle w:val="Lienhypertexte"/>
+                <w:noProof/>
+              </w:rPr>
+              <w:t>III.</w:t>
+            </w:r>
+            <w:r>
+              <w:rPr>
+                <w:rFonts w:eastAsiaTheme="minorEastAsia"/>
+                <w:noProof/>
+                <w:lang w:eastAsia="fr-FR"/>
+              </w:rPr>
+              <w:tab/>
+            </w:r>
+            <w:r>
+              <w:rPr>
+                <w:rStyle w:val="Lienhypertexte"/>
+                <w:noProof/>
+              </w:rPr>
+              <w:t>Modélisation du jeu</w:t>
+            </w:r>
+            <w:r>
+              <w:rPr>
+                <w:noProof/>
+                <w:webHidden/>
+              </w:rPr>
+              <w:tab/>
+            </w:r>
+            <w:r>
+              <w:rPr>
+                <w:noProof/>
+                <w:webHidden/>
+              </w:rPr>
+              <w:fldChar w:fldCharType="begin"/>
+            </w:r>
+            <w:r>
+              <w:rPr>
+                <w:noProof/>
+                <w:webHidden/>
+              </w:rPr>
+              <w:instrText xml:space="preserve"> PAGEREF _Toc279094704 \h </w:instrText>
+            </w:r>
+            <w:r>
+              <w:rPr>
+                <w:noProof/>
+                <w:webHidden/>
+              </w:rPr>
+            </w:r>
+            <w:r>
+              <w:rPr>
+                <w:noProof/>
+                <w:webHidden/>
+              </w:rPr>
+              <w:fldChar w:fldCharType="separate"/>
+            </w:r>
+            <w:r>
+              <w:rPr>
+                <w:noProof/>
+                <w:webHidden/>
+              </w:rPr>
+              <w:t>5</w:t>
+            </w:r>
+            <w:r>
+              <w:rPr>
+                <w:noProof/>
+                <w:webHidden/>
+              </w:rPr>
+              <w:fldChar w:fldCharType="end"/>
+            </w:r>
+          </w:hyperlink>
         </w:p>
-        <w:bookmarkEnd w:id="4"/>
         <w:p>
           <w:pPr>
             <w:pStyle w:val="TM2"/>
@@ -918,123 +873,78 @@
               <w:lang w:eastAsia="fr-FR"/>
             </w:rPr>
           </w:pPr>
-          <w:r>
-            <w:rPr>
-              <w:rStyle w:val="Lienhypertexte"/>
-              <w:noProof/>
-            </w:rPr>
-            <w:fldChar w:fldCharType="begin"/>
-          </w:r>
-          <w:r>
-            <w:rPr>
-              <w:rStyle w:val="Lienhypertexte"/>
-              <w:noProof/>
-            </w:rPr>
-            <w:instrText xml:space="preserve"> </w:instrText>
-          </w:r>
-          <w:r>
-            <w:rPr>
-              <w:noProof/>
-            </w:rPr>
-            <w:instrText>HYPERLINK \l "_Toc279094705"</w:instrText>
-          </w:r>
-          <w:r>
-            <w:rPr>
-              <w:rStyle w:val="Lienhypertexte"/>
-              <w:noProof/>
-            </w:rPr>
-            <w:instrText xml:space="preserve"> </w:instrText>
-          </w:r>
-          <w:r>
-            <w:rPr>
-              <w:rStyle w:val="Lienhypertexte"/>
-              <w:noProof/>
-            </w:rPr>
-          </w:r>
-          <w:r>
-            <w:rPr>
-              <w:rStyle w:val="Lienhypertexte"/>
-              <w:noProof/>
-            </w:rPr>
-            <w:fldChar w:fldCharType="separate"/>
-          </w:r>
-          <w:r>
-            <w:rPr>
-              <w:rStyle w:val="Lienhypertexte"/>
-              <w:noProof/>
-            </w:rPr>
-            <w:t>A.</w:t>
-          </w:r>
-          <w:r>
-            <w:rPr>
-              <w:rFonts w:eastAsiaTheme="minorEastAsia"/>
-              <w:noProof/>
-              <w:lang w:eastAsia="fr-FR"/>
-            </w:rPr>
-            <w:tab/>
-          </w:r>
-          <w:r>
-            <w:rPr>
-              <w:rStyle w:val="Lienhypertexte"/>
-              <w:noProof/>
-            </w:rPr>
-            <w:t>La modélisation globale du jeu</w:t>
-          </w:r>
-          <w:r>
-            <w:rPr>
-              <w:noProof/>
-              <w:webHidden/>
-            </w:rPr>
-            <w:tab/>
-          </w:r>
-          <w:r>
-            <w:rPr>
-              <w:noProof/>
-              <w:webHidden/>
-            </w:rPr>
-            <w:fldChar w:fldCharType="begin"/>
-          </w:r>
-          <w:r>
-            <w:rPr>
-              <w:noProof/>
-              <w:webHidden/>
-            </w:rPr>
-            <w:instrText xml:space="preserve"> PAGEREF _Toc279094705 \h </w:instrText>
-          </w:r>
-          <w:r>
-            <w:rPr>
-              <w:noProof/>
-              <w:webHidden/>
-            </w:rPr>
-          </w:r>
-          <w:r>
-            <w:rPr>
-              <w:noProof/>
-              <w:webHidden/>
-            </w:rPr>
-            <w:fldChar w:fldCharType="separate"/>
-          </w:r>
-          <w:r>
-            <w:rPr>
-              <w:noProof/>
-              <w:webHidden/>
-            </w:rPr>
-            <w:t>5</w:t>
-          </w:r>
-          <w:r>
-            <w:rPr>
-              <w:noProof/>
-              <w:webHidden/>
-            </w:rPr>
-            <w:fldChar w:fldCharType="end"/>
-          </w:r>
-          <w:r>
-            <w:rPr>
-              <w:rStyle w:val="Lienhypertexte"/>
-              <w:noProof/>
-            </w:rPr>
-            <w:fldChar w:fldCharType="end"/>
-          </w:r>
+          <w:hyperlink w:anchor="_Toc279094705" w:history="1">
+            <w:r>
+              <w:rPr>
+                <w:rStyle w:val="Lienhypertexte"/>
+                <w:noProof/>
+              </w:rPr>
+              <w:t>A.</w:t>
+            </w:r>
+            <w:r>
+              <w:rPr>
+                <w:rFonts w:eastAsiaTheme="minorEastAsia"/>
+                <w:noProof/>
+                <w:lang w:eastAsia="fr-FR"/>
+              </w:rPr>
+              <w:tab/>
+            </w:r>
+            <w:r>
+              <w:rPr>
+                <w:rStyle w:val="Lienhypertexte"/>
+                <w:noProof/>
+              </w:rPr>
+              <w:t>La modélisation globale du jeu</w:t>
+            </w:r>
+            <w:r>
+              <w:rPr>
+                <w:noProof/>
+                <w:webHidden/>
+              </w:rPr>
+              <w:tab/>
+            </w:r>
+            <w:r>
+              <w:rPr>
+                <w:noProof/>
+                <w:webHidden/>
+              </w:rPr>
+              <w:fldChar w:fldCharType="begin"/>
+            </w:r>
+            <w:r>
+              <w:rPr>
+                <w:noProof/>
+                <w:webHidden/>
+              </w:rPr>
+              <w:instrText xml:space="preserve"> PAGEREF _Toc279094705 \h </w:instrText>
+            </w:r>
+            <w:r>
+              <w:rPr>
+                <w:noProof/>
+                <w:webHidden/>
+              </w:rPr>
+            </w:r>
+            <w:r>
+              <w:rPr>
+                <w:noProof/>
+                <w:webHidden/>
+              </w:rPr>
+              <w:fldChar w:fldCharType="separate"/>
+            </w:r>
+            <w:r>
+              <w:rPr>
+                <w:noProof/>
+                <w:webHidden/>
+              </w:rPr>
+              <w:t>5</w:t>
+            </w:r>
+            <w:r>
+              <w:rPr>
+                <w:noProof/>
+                <w:webHidden/>
+              </w:rPr>
+              <w:fldChar w:fldCharType="end"/>
+            </w:r>
+          </w:hyperlink>
         </w:p>
         <w:p>
           <w:pPr>
@@ -6558,40 +6468,41 @@
           <w:rFonts w:ascii="Tahoma" w:hAnsi="Tahoma" w:cs="Tahoma"/>
           <w:sz w:val="24"/>
         </w:rPr>
-        <w:t>C</w:t>
-      </w:r>
-      <w:r>
-        <w:rPr>
-          <w:rFonts w:ascii="Tahoma" w:hAnsi="Tahoma" w:cs="Tahoma"/>
-          <w:sz w:val="24"/>
-        </w:rPr>
-        <w:t>e</w:t>
-      </w:r>
-      <w:r>
-        <w:rPr>
-          <w:rFonts w:ascii="Tahoma" w:hAnsi="Tahoma" w:cs="Tahoma"/>
-          <w:sz w:val="24"/>
-        </w:rPr>
-        <w:t xml:space="preserve"> deuxième</w:t>
-      </w:r>
-      <w:r>
-        <w:rPr>
-          <w:rFonts w:ascii="Tahoma" w:hAnsi="Tahoma" w:cs="Tahoma"/>
-          <w:sz w:val="24"/>
-        </w:rPr>
-        <w:t xml:space="preserve"> diagramme d’activités </w:t>
-      </w:r>
-      <w:r>
-        <w:rPr>
-          <w:rFonts w:ascii="Tahoma" w:hAnsi="Tahoma" w:cs="Tahoma"/>
-          <w:sz w:val="24"/>
-        </w:rPr>
-        <w:t>représente une phase de jeu de déplacement, quoi de plus classique, avec les possibilités qui découle de la case d’arrivée du bateau.</w:t>
+        <w:t xml:space="preserve">Ce deuxième diagramme d’activités </w:t>
+      </w:r>
+      <w:r>
+        <w:rPr>
+          <w:rFonts w:ascii="Tahoma" w:hAnsi="Tahoma" w:cs="Tahoma"/>
+          <w:sz w:val="24"/>
+        </w:rPr>
+        <w:t xml:space="preserve">représente une phase de jeu de </w:t>
+      </w:r>
+      <w:r>
+        <w:rPr>
+          <w:rFonts w:ascii="Tahoma" w:hAnsi="Tahoma" w:cs="Tahoma"/>
+          <w:sz w:val="24"/>
+        </w:rPr>
+        <w:t>duel</w:t>
+      </w:r>
+      <w:r>
+        <w:rPr>
+          <w:rFonts w:ascii="Tahoma" w:hAnsi="Tahoma" w:cs="Tahoma"/>
+          <w:sz w:val="24"/>
+        </w:rPr>
+        <w:t xml:space="preserve">, </w:t>
+      </w:r>
+      <w:r>
+        <w:rPr>
+          <w:rFonts w:ascii="Tahoma" w:hAnsi="Tahoma" w:cs="Tahoma"/>
+          <w:sz w:val="24"/>
+        </w:rPr>
+        <w:t>avec l’affichage et tous les paramétrages associés à un tir, à savoir les réglages de la puissance et de l’angle, et les actions qui découlent du résultat du tir.</w:t>
       </w:r>
     </w:p>
     <w:p>
       <w:pPr>
         <w:keepNext/>
+        <w:jc w:val="center"/>
       </w:pPr>
       <w:r>
         <w:rPr>
@@ -6599,10 +6510,10 @@
           <w:lang w:eastAsia="fr-FR"/>
         </w:rPr>
         <w:drawing>
-          <wp:inline distT="0" distB="0" distL="0" distR="0" wp14:anchorId="524CE811" wp14:editId="6B6FBC66">
-            <wp:extent cx="4842425" cy="6343650"/>
+          <wp:inline distT="0" distB="0" distL="0" distR="0" wp14:anchorId="01F40302" wp14:editId="49F9A7C9">
+            <wp:extent cx="2750509" cy="6619610"/>
             <wp:effectExtent l="0" t="0" r="0" b="0"/>
-            <wp:docPr id="31" name="Image 31"/>
+            <wp:docPr id="2" name="Image 2"/>
             <wp:cNvGraphicFramePr>
               <a:graphicFrameLocks xmlns:a="http://schemas.openxmlformats.org/drawingml/2006/main" noChangeAspect="1"/>
             </wp:cNvGraphicFramePr>
@@ -6622,7 +6533,7 @@
                   <pic:spPr>
                     <a:xfrm>
                       <a:off x="0" y="0"/>
-                      <a:ext cx="4845946" cy="6348263"/>
+                      <a:ext cx="2754491" cy="6629194"/>
                     </a:xfrm>
                     <a:prstGeom prst="rect">
                       <a:avLst/>
@@ -6684,7 +6595,13 @@
         <w:rPr>
           <w:color w:val="auto"/>
         </w:rPr>
-        <w:t xml:space="preserve"> - Diagramme d'activité d'une phase de déplacement</w:t>
+        <w:t xml:space="preserve"> - Diagramme d'activité d'une phase de </w:t>
+      </w:r>
+      <w:r>
+        <w:rPr>
+          <w:color w:val="auto"/>
+        </w:rPr>
+        <w:t>duel</w:t>
       </w:r>
     </w:p>
     <w:p>
@@ -8055,55 +7972,7 @@
           <w:sz w:val="24"/>
           <w:szCs w:val="24"/>
         </w:rPr>
-        <w:t>Un second scénario alternatif qu’il nous aurait été possible de traiter est le</w:t>
-      </w:r>
-      <w:r>
-        <w:rPr>
-          <w:rFonts w:ascii="Tahoma" w:hAnsi="Tahoma" w:cs="Tahoma"/>
-          <w:sz w:val="24"/>
-          <w:szCs w:val="24"/>
-        </w:rPr>
-        <w:t xml:space="preserve"> cas o</w:t>
-      </w:r>
-      <w:r>
-        <w:rPr>
-          <w:rFonts w:ascii="Tahoma" w:hAnsi="Tahoma" w:cs="Tahoma"/>
-          <w:sz w:val="24"/>
-          <w:szCs w:val="24"/>
-        </w:rPr>
-        <w:t>ù</w:t>
-      </w:r>
-      <w:r>
-        <w:rPr>
-          <w:rFonts w:ascii="Tahoma" w:hAnsi="Tahoma" w:cs="Tahoma"/>
-          <w:sz w:val="24"/>
-          <w:szCs w:val="24"/>
-        </w:rPr>
-        <w:t xml:space="preserve"> deux joueurs obtiennent le même résultat pour les premiers lanc</w:t>
-      </w:r>
-      <w:r>
-        <w:rPr>
-          <w:rFonts w:ascii="Tahoma" w:hAnsi="Tahoma" w:cs="Tahoma"/>
-          <w:sz w:val="24"/>
-          <w:szCs w:val="24"/>
-        </w:rPr>
-        <w:t>ers, définissant l’ordre de passage</w:t>
-      </w:r>
-      <w:r>
-        <w:rPr>
-          <w:rFonts w:ascii="Tahoma" w:hAnsi="Tahoma" w:cs="Tahoma"/>
-          <w:sz w:val="24"/>
-          <w:szCs w:val="24"/>
-        </w:rPr>
-        <w:t>. Dans ce cas nous les faisons relancer chacun leur tour une nouvelle fois</w:t>
-      </w:r>
-      <w:r>
-        <w:rPr>
-          <w:rFonts w:ascii="Tahoma" w:hAnsi="Tahoma" w:cs="Tahoma"/>
-          <w:sz w:val="24"/>
-          <w:szCs w:val="24"/>
-        </w:rPr>
-        <w:t>.</w:t>
+        <w:t>Un second scénario alternatif qu’il nous aurait été possible de traiter est le cas où deux joueurs obtiennent le même résultat pour les premiers lancers, définissant l’ordre de passage. Dans ce cas nous les faisons relancer chacun leur tour une nouvelle fois.</w:t>
       </w:r>
     </w:p>
     <w:p>
@@ -8406,8 +8275,8 @@
           <w:szCs w:val="44"/>
         </w:rPr>
       </w:pPr>
-      <w:bookmarkStart w:id="33" w:name="_Toc278551097"/>
-      <w:bookmarkStart w:id="34" w:name="_Toc279094717"/>
+      <w:bookmarkStart w:id="33" w:name="_Toc279094717"/>
+      <w:bookmarkStart w:id="34" w:name="_Toc278551097"/>
       <w:r>
         <w:rPr>
           <w:sz w:val="44"/>
@@ -8422,7 +8291,7 @@
         </w:rPr>
         <w:t xml:space="preserve"> et déploiement</w:t>
       </w:r>
-      <w:bookmarkEnd w:id="34"/>
+      <w:bookmarkEnd w:id="33"/>
     </w:p>
     <w:p>
       <w:pPr>
@@ -8549,7 +8418,7 @@
         <w:t>Voici une première ébauche d’interface graphique pour notre logiciel :</w:t>
       </w:r>
     </w:p>
-    <w:bookmarkEnd w:id="33"/>
+    <w:bookmarkEnd w:id="34"/>
     <w:p>
       <w:r>
         <w:rPr>
@@ -13034,7 +12903,7 @@
 </file>
 
 <file path=customXml/itemProps1.xml><?xml version="1.0" encoding="utf-8"?>
-<ds:datastoreItem xmlns:ds="http://schemas.openxmlformats.org/officeDocument/2006/customXml" ds:itemID="{385D3B84-D61F-4DD6-A6A1-46CF8B3E42D7}">
+<ds:datastoreItem xmlns:ds="http://schemas.openxmlformats.org/officeDocument/2006/customXml" ds:itemID="{A577FAF7-9CE3-4E8F-8AC2-8329D9878F78}">
   <ds:schemaRefs>
     <ds:schemaRef ds:uri="http://schemas.openxmlformats.org/officeDocument/2006/bibliography"/>
   </ds:schemaRefs>
